--- a/Documents/project plan.docx
+++ b/Documents/project plan.docx
@@ -3,595 +3,1198 @@
 <w:document xmlns:wpc="http://schemas.microsoft.com/office/word/2010/wordprocessingCanvas" xmlns:mc="http://schemas.openxmlformats.org/markup-compatibility/2006" xmlns:o="urn:schemas-microsoft-com:office:office" xmlns:r="http://schemas.openxmlformats.org/officeDocument/2006/relationships" xmlns:m="http://schemas.openxmlformats.org/officeDocument/2006/math" xmlns:v="urn:schemas-microsoft-com:vml" xmlns:wp14="http://schemas.microsoft.com/office/word/2010/wordprocessingDrawing" xmlns:wp="http://schemas.openxmlformats.org/drawingml/2006/wordprocessingDrawing" xmlns:w10="urn:schemas-microsoft-com:office:word" xmlns:w="http://schemas.openxmlformats.org/wordprocessingml/2006/main" xmlns:w14="http://schemas.microsoft.com/office/word/2010/wordml" xmlns:w15="http://schemas.microsoft.com/office/word/2012/wordml" xmlns:wpg="http://schemas.microsoft.com/office/word/2010/wordprocessingGroup" xmlns:wpi="http://schemas.microsoft.com/office/word/2010/wordprocessingInk" xmlns:wne="http://schemas.microsoft.com/office/word/2006/wordml" xmlns:wps="http://schemas.microsoft.com/office/word/2010/wordprocessingShape" mc:Ignorable="w14 w15 wp14">
   <w:body>
     <w:p>
-      <w:r>
-        <w:rPr>
-          <w:rStyle w:val="Rubrik2Char"/>
-        </w:rPr>
-        <w:t xml:space="preserve">The </w:t>
-      </w:r>
-      <w:proofErr w:type="spellStart"/>
-      <w:r>
-        <w:rPr>
-          <w:rStyle w:val="Rubrik2Char"/>
-        </w:rPr>
-        <w:t>first</w:t>
-      </w:r>
-      <w:proofErr w:type="spellEnd"/>
-      <w:r>
-        <w:rPr>
-          <w:rStyle w:val="Rubrik2Char"/>
-        </w:rPr>
-        <w:t xml:space="preserve"> Projec</w:t>
-      </w:r>
-      <w:r>
-        <w:rPr>
-          <w:rStyle w:val="Rubrik2Char"/>
-        </w:rPr>
-        <w:t>t</w:t>
-      </w:r>
-      <w:r>
-        <w:rPr>
-          <w:rStyle w:val="Rubrik2Char"/>
-        </w:rPr>
-        <w:t xml:space="preserve"> </w:t>
-      </w:r>
+      <w:pPr>
+        <w:spacing w:after="240" w:line="240" w:lineRule="auto"/>
+        <w:rPr>
+          <w:rFonts w:ascii="Century" w:eastAsia="Times New Roman" w:hAnsi="Century"/>
+          <w:color w:val="000000" w:themeColor="text1"/>
+          <w:sz w:val="22"/>
+          <w:szCs w:val="24"/>
+        </w:rPr>
+      </w:pPr>
       <w:bookmarkStart w:id="0" w:name="_GoBack"/>
       <w:bookmarkEnd w:id="0"/>
-      <w:r>
-        <w:rPr>
-          <w:rStyle w:val="Rubrik2Char"/>
-        </w:rPr>
-        <w:t>plan:</w:t>
-      </w:r>
-      <w:r>
-        <w:br/>
-      </w:r>
-      <w:r>
-        <w:rPr>
-          <w:rStyle w:val="Rubrik3Char"/>
-        </w:rPr>
-        <w:t>vecka 1:</w:t>
-      </w:r>
-      <w:r>
-        <w:t xml:space="preserve"> Snabb research, där vi kollar vad som gjorts tidigare och vad andra har gjort för liknande idéer tidigare, några intervjuer där vi frågar användare vad de tycker om vår idé och om de har eventuella förbättringar.</w:t>
-      </w:r>
-    </w:p>
-    <w:p>
-      <w:r>
-        <w:rPr>
-          <w:rStyle w:val="Rubrik3Char"/>
-        </w:rPr>
-        <w:t>vecka 2:</w:t>
-      </w:r>
-      <w:r>
-        <w:t xml:space="preserve"> lägger upp en mer specifik plan med vem som gör vad, när. Antar att vi måste göra en kravspecifikation här också </w:t>
-      </w:r>
-    </w:p>
-    <w:p>
-      <w:r>
-        <w:rPr>
-          <w:rStyle w:val="Rubrik3Char"/>
-        </w:rPr>
-        <w:t>Vecka 3-7:</w:t>
-      </w:r>
-      <w:r>
-        <w:t xml:space="preserve"> bygga spelet och hemsidan och ta alla problem. Några deadlines per vecka typ. Stämma av det vi har gjort. </w:t>
-      </w:r>
-    </w:p>
-    <w:p>
-      <w:r>
-        <w:rPr>
-          <w:rStyle w:val="Rubrik3Char"/>
-        </w:rPr>
-        <w:t>Vecka 8-10:</w:t>
-      </w:r>
-      <w:r>
-        <w:t xml:space="preserve"> testa, testa, testa!! Här har vi även rum för eventuella problem som kan ha uppstått. </w:t>
-      </w:r>
-      <w:r>
-        <w:t>F</w:t>
-      </w:r>
-      <w:r>
-        <w:t>örfina</w:t>
-      </w:r>
-    </w:p>
-    <w:p/>
+    </w:p>
+    <w:p>
+      <w:pPr>
+        <w:pStyle w:val="Normalwebb"/>
+        <w:spacing w:before="0" w:beforeAutospacing="0" w:after="0" w:afterAutospacing="0"/>
+        <w:rPr>
+          <w:rFonts w:ascii="Century" w:hAnsi="Century"/>
+          <w:color w:val="000000" w:themeColor="text1"/>
+          <w:sz w:val="22"/>
+          <w:lang w:val="en-US"/>
+        </w:rPr>
+      </w:pPr>
+      <w:r>
+        <w:rPr>
+          <w:rFonts w:ascii="Century" w:hAnsi="Century" w:cs="Arial"/>
+          <w:color w:val="000000" w:themeColor="text1"/>
+          <w:sz w:val="32"/>
+          <w:szCs w:val="36"/>
+          <w:lang w:val="en-US"/>
+        </w:rPr>
+        <w:t>Product description</w:t>
+      </w:r>
+    </w:p>
+    <w:p>
+      <w:pPr>
+        <w:pStyle w:val="Normalwebb"/>
+        <w:spacing w:before="0" w:beforeAutospacing="0" w:after="0" w:afterAutospacing="0"/>
+        <w:rPr>
+          <w:rFonts w:ascii="Century" w:hAnsi="Century"/>
+          <w:color w:val="000000" w:themeColor="text1"/>
+          <w:sz w:val="22"/>
+          <w:lang w:val="en-US"/>
+        </w:rPr>
+      </w:pPr>
+      <w:r>
+        <w:rPr>
+          <w:rFonts w:ascii="Century" w:hAnsi="Century" w:cs="Arial"/>
+          <w:color w:val="000000" w:themeColor="text1"/>
+          <w:sz w:val="22"/>
+          <w:szCs w:val="23"/>
+          <w:lang w:val="en-US"/>
+        </w:rPr>
+        <w:t xml:space="preserve">We are creating a web based platformer game. </w:t>
+      </w:r>
+    </w:p>
+    <w:p>
+      <w:pPr>
+        <w:pStyle w:val="Normalwebb"/>
+        <w:spacing w:before="0" w:beforeAutospacing="0" w:after="0" w:afterAutospacing="0"/>
+        <w:rPr>
+          <w:rFonts w:ascii="Century" w:hAnsi="Century"/>
+          <w:color w:val="000000" w:themeColor="text1"/>
+          <w:sz w:val="22"/>
+          <w:lang w:val="en-US"/>
+        </w:rPr>
+      </w:pPr>
+      <w:r>
+        <w:rPr>
+          <w:rFonts w:ascii="Century" w:hAnsi="Century" w:cs="Arial"/>
+          <w:color w:val="000000" w:themeColor="text1"/>
+          <w:sz w:val="22"/>
+          <w:szCs w:val="23"/>
+          <w:lang w:val="en-US"/>
+        </w:rPr>
+        <w:t xml:space="preserve">The web site contains </w:t>
+      </w:r>
+      <w:r>
+        <w:rPr>
+          <w:rFonts w:ascii="Century" w:hAnsi="Century" w:cs="Arial"/>
+          <w:color w:val="000000" w:themeColor="text1"/>
+          <w:sz w:val="22"/>
+          <w:szCs w:val="23"/>
+          <w:shd w:val="clear" w:color="auto" w:fill="FFFFFF"/>
+          <w:lang w:val="en-US"/>
+        </w:rPr>
+        <w:t>a homepage where the game is located and can be played directly in the browser, a comments page</w:t>
+      </w:r>
+      <w:r>
+        <w:rPr>
+          <w:rFonts w:ascii="Century" w:hAnsi="Century" w:cs="Arial"/>
+          <w:color w:val="000000" w:themeColor="text1"/>
+          <w:sz w:val="22"/>
+          <w:szCs w:val="23"/>
+          <w:shd w:val="clear" w:color="auto" w:fill="FFFFFF"/>
+          <w:lang w:val="en-US"/>
+        </w:rPr>
+        <w:t xml:space="preserve"> </w:t>
+      </w:r>
+      <w:r>
+        <w:rPr>
+          <w:rFonts w:ascii="Century" w:hAnsi="Century" w:cs="Arial"/>
+          <w:color w:val="000000" w:themeColor="text1"/>
+          <w:sz w:val="22"/>
+          <w:szCs w:val="23"/>
+          <w:shd w:val="clear" w:color="auto" w:fill="FFFFFF"/>
+          <w:lang w:val="en-US"/>
+        </w:rPr>
+        <w:t>(chat), an about the project page and a page with leaderboards.</w:t>
+      </w:r>
+    </w:p>
+    <w:p>
+      <w:pPr>
+        <w:pStyle w:val="Normalwebb"/>
+        <w:spacing w:before="0" w:beforeAutospacing="0" w:after="0" w:afterAutospacing="0"/>
+        <w:rPr>
+          <w:rFonts w:ascii="Century" w:hAnsi="Century"/>
+          <w:color w:val="000000" w:themeColor="text1"/>
+          <w:sz w:val="22"/>
+          <w:lang w:val="en-US"/>
+        </w:rPr>
+      </w:pPr>
+      <w:r>
+        <w:rPr>
+          <w:rFonts w:ascii="Century" w:hAnsi="Century" w:cs="Arial"/>
+          <w:color w:val="000000" w:themeColor="text1"/>
+          <w:sz w:val="22"/>
+          <w:szCs w:val="23"/>
+          <w:lang w:val="en-US"/>
+        </w:rPr>
+        <w:t>The game is a 2D-platformer, where friends and foes alike have a battle to the death, with cute animals infected with horrible viruses. Each match will generate statistics that will be used on the leaderboards-page on the web.</w:t>
+      </w:r>
+    </w:p>
+    <w:p>
+      <w:pPr>
+        <w:rPr>
+          <w:rFonts w:ascii="Century" w:hAnsi="Century"/>
+          <w:color w:val="000000" w:themeColor="text1"/>
+          <w:sz w:val="20"/>
+          <w:lang w:val="en-US"/>
+        </w:rPr>
+      </w:pPr>
+    </w:p>
+    <w:p>
+      <w:pPr>
+        <w:pStyle w:val="Normalwebb"/>
+        <w:spacing w:before="0" w:beforeAutospacing="0" w:after="0" w:afterAutospacing="0"/>
+        <w:rPr>
+          <w:rFonts w:ascii="Century" w:hAnsi="Century"/>
+          <w:color w:val="000000" w:themeColor="text1"/>
+          <w:sz w:val="22"/>
+          <w:lang w:val="en-US"/>
+        </w:rPr>
+      </w:pPr>
+      <w:r>
+        <w:rPr>
+          <w:rFonts w:ascii="Century" w:hAnsi="Century" w:cs="Arial"/>
+          <w:color w:val="000000" w:themeColor="text1"/>
+          <w:sz w:val="32"/>
+          <w:szCs w:val="36"/>
+          <w:lang w:val="en-US"/>
+        </w:rPr>
+        <w:t>Project overview</w:t>
+      </w:r>
+    </w:p>
+    <w:p>
+      <w:pPr>
+        <w:pStyle w:val="Normalwebb"/>
+        <w:spacing w:before="0" w:beforeAutospacing="0" w:after="0" w:afterAutospacing="0"/>
+        <w:rPr>
+          <w:rFonts w:ascii="Century" w:hAnsi="Century"/>
+          <w:color w:val="000000" w:themeColor="text1"/>
+          <w:sz w:val="22"/>
+          <w:lang w:val="en-US"/>
+        </w:rPr>
+      </w:pPr>
+      <w:r>
+        <w:rPr>
+          <w:rFonts w:ascii="Century" w:hAnsi="Century" w:cs="Arial"/>
+          <w:bCs/>
+          <w:color w:val="000000" w:themeColor="text1"/>
+          <w:sz w:val="22"/>
+          <w:szCs w:val="23"/>
+          <w:lang w:val="en-US"/>
+        </w:rPr>
+        <w:t>Purpose of the project</w:t>
+      </w:r>
+      <w:r>
+        <w:rPr>
+          <w:rFonts w:ascii="Century" w:hAnsi="Century" w:cs="Arial"/>
+          <w:color w:val="000000" w:themeColor="text1"/>
+          <w:sz w:val="22"/>
+          <w:szCs w:val="23"/>
+          <w:lang w:val="en-US"/>
+        </w:rPr>
+        <w:t xml:space="preserve"> - Get a passed grade in the course and learn python, Flask and more about web development. Learn how to use the Unity-game engine. Learn the basics in working in bigger projects.</w:t>
+      </w:r>
+    </w:p>
+    <w:p>
+      <w:pPr>
+        <w:pStyle w:val="Normalwebb"/>
+        <w:spacing w:before="0" w:beforeAutospacing="0" w:after="0" w:afterAutospacing="0"/>
+        <w:rPr>
+          <w:rFonts w:ascii="Century" w:hAnsi="Century"/>
+          <w:color w:val="000000" w:themeColor="text1"/>
+          <w:sz w:val="22"/>
+          <w:lang w:val="en-US"/>
+        </w:rPr>
+      </w:pPr>
+      <w:r>
+        <w:rPr>
+          <w:rFonts w:ascii="Century" w:hAnsi="Century" w:cs="Arial"/>
+          <w:bCs/>
+          <w:color w:val="000000" w:themeColor="text1"/>
+          <w:sz w:val="22"/>
+          <w:szCs w:val="23"/>
+          <w:lang w:val="en-US"/>
+        </w:rPr>
+        <w:t>Scope of the project</w:t>
+      </w:r>
+      <w:r>
+        <w:rPr>
+          <w:rFonts w:ascii="Century" w:hAnsi="Century" w:cs="Arial"/>
+          <w:color w:val="000000" w:themeColor="text1"/>
+          <w:sz w:val="22"/>
+          <w:szCs w:val="23"/>
+          <w:lang w:val="en-US"/>
+        </w:rPr>
+        <w:t xml:space="preserve"> - </w:t>
+      </w:r>
+      <w:r>
+        <w:rPr>
+          <w:rFonts w:ascii="Century" w:hAnsi="Century" w:cs="Arial"/>
+          <w:color w:val="000000" w:themeColor="text1"/>
+          <w:sz w:val="22"/>
+          <w:szCs w:val="23"/>
+          <w:shd w:val="clear" w:color="auto" w:fill="FFFFFF"/>
+          <w:lang w:val="en-US"/>
+        </w:rPr>
+        <w:t xml:space="preserve">Players will be able to play a fun game with their friend or nemesis to pass the time. </w:t>
+      </w:r>
+    </w:p>
+    <w:p>
+      <w:pPr>
+        <w:pStyle w:val="Normalwebb"/>
+        <w:spacing w:before="0" w:beforeAutospacing="0" w:after="0" w:afterAutospacing="0"/>
+        <w:rPr>
+          <w:rFonts w:ascii="Century" w:hAnsi="Century"/>
+          <w:color w:val="000000" w:themeColor="text1"/>
+          <w:sz w:val="22"/>
+          <w:lang w:val="en-US"/>
+        </w:rPr>
+      </w:pPr>
+      <w:r>
+        <w:rPr>
+          <w:rFonts w:ascii="Century" w:hAnsi="Century" w:cs="Arial"/>
+          <w:color w:val="000000" w:themeColor="text1"/>
+          <w:sz w:val="22"/>
+          <w:szCs w:val="23"/>
+          <w:shd w:val="clear" w:color="auto" w:fill="FFFFFF"/>
+          <w:lang w:val="en-US"/>
+        </w:rPr>
+        <w:t xml:space="preserve">On the website the user will get the opportunity to read more about the game and the characters in it. Statistics from each match can be saved and displayed on the website with the name the user chooses, similar to arcade machines. </w:t>
+      </w:r>
+    </w:p>
+    <w:p>
+      <w:pPr>
+        <w:pStyle w:val="Normalwebb"/>
+        <w:spacing w:before="0" w:beforeAutospacing="0" w:after="0" w:afterAutospacing="0"/>
+        <w:rPr>
+          <w:rFonts w:ascii="Century" w:hAnsi="Century"/>
+          <w:color w:val="000000" w:themeColor="text1"/>
+          <w:sz w:val="22"/>
+          <w:lang w:val="en-US"/>
+        </w:rPr>
+      </w:pPr>
+      <w:r>
+        <w:rPr>
+          <w:rFonts w:ascii="Century" w:hAnsi="Century" w:cs="Arial"/>
+          <w:color w:val="000000" w:themeColor="text1"/>
+          <w:sz w:val="22"/>
+          <w:szCs w:val="23"/>
+          <w:shd w:val="clear" w:color="auto" w:fill="FFFFFF"/>
+          <w:lang w:val="en-US"/>
+        </w:rPr>
+        <w:t>It will not be possible to download the game from the website or to have a profile for statistics.</w:t>
+      </w:r>
+    </w:p>
+    <w:p>
+      <w:pPr>
+        <w:pStyle w:val="Normalwebb"/>
+        <w:spacing w:before="0" w:beforeAutospacing="0" w:after="0" w:afterAutospacing="0"/>
+        <w:rPr>
+          <w:rFonts w:ascii="Century" w:hAnsi="Century"/>
+          <w:color w:val="000000" w:themeColor="text1"/>
+          <w:sz w:val="22"/>
+          <w:lang w:val="en-US"/>
+        </w:rPr>
+      </w:pPr>
+      <w:r>
+        <w:rPr>
+          <w:rFonts w:ascii="Century" w:hAnsi="Century" w:cs="Arial"/>
+          <w:bCs/>
+          <w:color w:val="000000" w:themeColor="text1"/>
+          <w:sz w:val="22"/>
+          <w:szCs w:val="23"/>
+          <w:lang w:val="en-US"/>
+        </w:rPr>
+        <w:t>Objectives of the project</w:t>
+      </w:r>
+      <w:r>
+        <w:rPr>
+          <w:rFonts w:ascii="Century" w:hAnsi="Century" w:cs="Arial"/>
+          <w:color w:val="000000" w:themeColor="text1"/>
+          <w:sz w:val="22"/>
+          <w:szCs w:val="23"/>
+          <w:lang w:val="en-US"/>
+        </w:rPr>
+        <w:t xml:space="preserve"> - to make a playable game for at least two players available on a website.</w:t>
+      </w:r>
+    </w:p>
+    <w:p>
+      <w:pPr>
+        <w:spacing w:after="240"/>
+        <w:rPr>
+          <w:rFonts w:ascii="Century" w:hAnsi="Century"/>
+          <w:color w:val="000000" w:themeColor="text1"/>
+          <w:sz w:val="20"/>
+          <w:lang w:val="en-US"/>
+        </w:rPr>
+      </w:pPr>
+    </w:p>
+    <w:p>
+      <w:pPr>
+        <w:pStyle w:val="Rubrik1"/>
+        <w:spacing w:before="200"/>
+        <w:rPr>
+          <w:rFonts w:ascii="Century" w:hAnsi="Century"/>
+          <w:color w:val="000000" w:themeColor="text1"/>
+          <w:sz w:val="28"/>
+          <w:lang w:val="en-US"/>
+        </w:rPr>
+      </w:pPr>
+      <w:r>
+        <w:rPr>
+          <w:rFonts w:ascii="Century" w:hAnsi="Century"/>
+          <w:bCs/>
+          <w:color w:val="000000" w:themeColor="text1"/>
+          <w:sz w:val="28"/>
+          <w:lang w:val="en-US"/>
+        </w:rPr>
+        <w:t>Target audience</w:t>
+      </w:r>
+    </w:p>
+    <w:p>
+      <w:pPr>
+        <w:pStyle w:val="Normalwebb"/>
+        <w:spacing w:before="0" w:beforeAutospacing="0" w:after="0" w:afterAutospacing="0"/>
+        <w:rPr>
+          <w:rFonts w:ascii="Century" w:hAnsi="Century"/>
+          <w:color w:val="000000" w:themeColor="text1"/>
+          <w:sz w:val="22"/>
+          <w:lang w:val="en-US"/>
+        </w:rPr>
+      </w:pPr>
+      <w:r>
+        <w:rPr>
+          <w:rFonts w:ascii="Century" w:hAnsi="Century" w:cs="Arial"/>
+          <w:color w:val="000000" w:themeColor="text1"/>
+          <w:sz w:val="22"/>
+          <w:szCs w:val="23"/>
+          <w:lang w:val="en-US"/>
+        </w:rPr>
+        <w:t>Our target audience is people who wants to play a simple and enjoyable game for an hour or two, simply to kill some time.</w:t>
+      </w:r>
+    </w:p>
+    <w:p>
+      <w:pPr>
+        <w:rPr>
+          <w:rFonts w:ascii="Century" w:hAnsi="Century"/>
+          <w:color w:val="000000" w:themeColor="text1"/>
+          <w:sz w:val="20"/>
+          <w:lang w:val="en-US"/>
+        </w:rPr>
+      </w:pPr>
+    </w:p>
+    <w:p>
+      <w:pPr>
+        <w:pStyle w:val="Rubrik1"/>
+        <w:spacing w:before="200"/>
+        <w:rPr>
+          <w:rFonts w:ascii="Century" w:hAnsi="Century"/>
+          <w:color w:val="000000" w:themeColor="text1"/>
+          <w:sz w:val="28"/>
+          <w:lang w:val="en-US"/>
+        </w:rPr>
+      </w:pPr>
+      <w:r>
+        <w:rPr>
+          <w:rFonts w:ascii="Century" w:hAnsi="Century"/>
+          <w:bCs/>
+          <w:color w:val="000000" w:themeColor="text1"/>
+          <w:sz w:val="28"/>
+          <w:lang w:val="en-US"/>
+        </w:rPr>
+        <w:t>Crew</w:t>
+      </w:r>
+    </w:p>
+    <w:p>
+      <w:pPr>
+        <w:pStyle w:val="Normalwebb"/>
+        <w:spacing w:before="0" w:beforeAutospacing="0" w:after="0" w:afterAutospacing="0"/>
+        <w:rPr>
+          <w:rFonts w:ascii="Century" w:hAnsi="Century"/>
+          <w:color w:val="000000" w:themeColor="text1"/>
+          <w:sz w:val="22"/>
+          <w:lang w:val="en-US"/>
+        </w:rPr>
+      </w:pPr>
+      <w:r>
+        <w:rPr>
+          <w:rFonts w:ascii="Century" w:hAnsi="Century" w:cs="Arial"/>
+          <w:color w:val="000000" w:themeColor="text1"/>
+          <w:sz w:val="22"/>
+          <w:szCs w:val="23"/>
+          <w:lang w:val="en-US"/>
+        </w:rPr>
+        <w:t xml:space="preserve">The team will consist of two information architects, </w:t>
+      </w:r>
+      <w:proofErr w:type="spellStart"/>
+      <w:r>
+        <w:rPr>
+          <w:rFonts w:ascii="Century" w:hAnsi="Century" w:cs="Arial"/>
+          <w:color w:val="000000" w:themeColor="text1"/>
+          <w:sz w:val="22"/>
+          <w:szCs w:val="23"/>
+          <w:lang w:val="en-US"/>
+        </w:rPr>
+        <w:t>Malin</w:t>
+      </w:r>
+      <w:proofErr w:type="spellEnd"/>
+      <w:r>
+        <w:rPr>
+          <w:rFonts w:ascii="Century" w:hAnsi="Century" w:cs="Arial"/>
+          <w:color w:val="000000" w:themeColor="text1"/>
+          <w:sz w:val="22"/>
+          <w:szCs w:val="23"/>
+          <w:lang w:val="en-US"/>
+        </w:rPr>
+        <w:t xml:space="preserve"> and Lisen, who will create the website, and two game developers, </w:t>
+      </w:r>
+      <w:proofErr w:type="spellStart"/>
+      <w:r>
+        <w:rPr>
+          <w:rFonts w:ascii="Century" w:hAnsi="Century" w:cs="Arial"/>
+          <w:color w:val="000000" w:themeColor="text1"/>
+          <w:sz w:val="22"/>
+          <w:szCs w:val="23"/>
+          <w:lang w:val="en-US"/>
+        </w:rPr>
+        <w:t>Joakim</w:t>
+      </w:r>
+      <w:proofErr w:type="spellEnd"/>
+      <w:r>
+        <w:rPr>
+          <w:rFonts w:ascii="Century" w:hAnsi="Century" w:cs="Arial"/>
+          <w:color w:val="000000" w:themeColor="text1"/>
+          <w:sz w:val="22"/>
+          <w:szCs w:val="23"/>
+          <w:lang w:val="en-US"/>
+        </w:rPr>
+        <w:t xml:space="preserve"> and Alexander, who will create the game.</w:t>
+      </w:r>
+    </w:p>
+    <w:p>
+      <w:pPr>
+        <w:rPr>
+          <w:rFonts w:ascii="Century" w:hAnsi="Century"/>
+          <w:color w:val="000000" w:themeColor="text1"/>
+          <w:sz w:val="20"/>
+          <w:lang w:val="en-US"/>
+        </w:rPr>
+      </w:pPr>
+    </w:p>
     <w:p>
       <w:pPr>
         <w:pStyle w:val="Rubrik2"/>
-        <w:rPr>
-          <w:lang w:val="en-US"/>
-        </w:rPr>
-      </w:pPr>
-      <w:r>
-        <w:rPr>
-          <w:lang w:val="en-US"/>
-        </w:rPr>
-        <w:t>Real project plan</w:t>
-      </w:r>
-      <w:r>
-        <w:rPr>
+        <w:spacing w:before="200"/>
+        <w:rPr>
+          <w:rFonts w:ascii="Century" w:hAnsi="Century"/>
+          <w:color w:val="000000" w:themeColor="text1"/>
+          <w:sz w:val="32"/>
+          <w:lang w:val="en-US"/>
+        </w:rPr>
+      </w:pPr>
+      <w:r>
+        <w:rPr>
+          <w:rFonts w:ascii="Century" w:hAnsi="Century"/>
+          <w:color w:val="000000" w:themeColor="text1"/>
+          <w:sz w:val="24"/>
+          <w:szCs w:val="26"/>
+          <w:lang w:val="en-US"/>
+        </w:rPr>
+        <w:t>Responsibilities</w:t>
+      </w:r>
+    </w:p>
+    <w:p>
+      <w:pPr>
+        <w:pStyle w:val="Normalwebb"/>
+        <w:spacing w:before="0" w:beforeAutospacing="0" w:after="0" w:afterAutospacing="0"/>
+        <w:rPr>
+          <w:rFonts w:ascii="Century" w:hAnsi="Century"/>
+          <w:color w:val="000000" w:themeColor="text1"/>
+          <w:sz w:val="22"/>
+          <w:lang w:val="en-US"/>
+        </w:rPr>
+      </w:pPr>
+      <w:r>
+        <w:rPr>
+          <w:rFonts w:ascii="Century" w:hAnsi="Century" w:cs="Arial"/>
+          <w:color w:val="000000" w:themeColor="text1"/>
+          <w:sz w:val="22"/>
+          <w:szCs w:val="23"/>
+          <w:lang w:val="en-US"/>
+        </w:rPr>
+        <w:t xml:space="preserve">One game developer, </w:t>
+      </w:r>
+      <w:proofErr w:type="spellStart"/>
+      <w:r>
+        <w:rPr>
+          <w:rFonts w:ascii="Century" w:hAnsi="Century" w:cs="Arial"/>
+          <w:color w:val="000000" w:themeColor="text1"/>
+          <w:sz w:val="22"/>
+          <w:szCs w:val="23"/>
+          <w:lang w:val="en-US"/>
+        </w:rPr>
+        <w:t>Joakim</w:t>
+      </w:r>
+      <w:proofErr w:type="spellEnd"/>
+      <w:r>
+        <w:rPr>
+          <w:rFonts w:ascii="Century" w:hAnsi="Century" w:cs="Arial"/>
+          <w:color w:val="000000" w:themeColor="text1"/>
+          <w:sz w:val="22"/>
+          <w:szCs w:val="23"/>
+          <w:lang w:val="en-US"/>
+        </w:rPr>
+        <w:t>, will draw the art, with design input from the whole team. The information architects will create the web site.</w:t>
+      </w:r>
+    </w:p>
+    <w:p>
+      <w:pPr>
+        <w:spacing w:after="240"/>
+        <w:rPr>
+          <w:rFonts w:ascii="Century" w:hAnsi="Century"/>
+          <w:color w:val="000000" w:themeColor="text1"/>
+          <w:sz w:val="20"/>
+          <w:lang w:val="en-US"/>
+        </w:rPr>
+      </w:pPr>
+    </w:p>
+    <w:p>
+      <w:pPr>
+        <w:pStyle w:val="Rubrik1"/>
+        <w:spacing w:before="0"/>
+        <w:rPr>
+          <w:rFonts w:ascii="Century" w:hAnsi="Century"/>
+          <w:bCs/>
+          <w:color w:val="000000" w:themeColor="text1"/>
+          <w:sz w:val="28"/>
+          <w:lang w:val="en-US"/>
+        </w:rPr>
+      </w:pPr>
+      <w:r>
+        <w:rPr>
+          <w:rFonts w:ascii="Century" w:hAnsi="Century"/>
+          <w:bCs/>
+          <w:color w:val="000000" w:themeColor="text1"/>
+          <w:sz w:val="28"/>
+          <w:lang w:val="en-US"/>
+        </w:rPr>
+        <w:t>Risk analysis</w:t>
+      </w:r>
+    </w:p>
+    <w:p>
+      <w:pPr>
+        <w:pStyle w:val="Rubrik1"/>
+        <w:numPr>
+          <w:ilvl w:val="0"/>
+          <w:numId w:val="3"/>
+        </w:numPr>
+        <w:spacing w:before="0"/>
+        <w:rPr>
+          <w:rFonts w:ascii="Century" w:hAnsi="Century"/>
+          <w:color w:val="000000" w:themeColor="text1"/>
+          <w:sz w:val="24"/>
+          <w:lang w:val="en-US"/>
+        </w:rPr>
+      </w:pPr>
+      <w:r>
+        <w:rPr>
+          <w:rFonts w:ascii="Century" w:hAnsi="Century"/>
+          <w:color w:val="000000" w:themeColor="text1"/>
+          <w:sz w:val="22"/>
+          <w:szCs w:val="24"/>
+          <w:lang w:val="en-US"/>
+        </w:rPr>
+        <w:t xml:space="preserve">Risk: </w:t>
+      </w:r>
+      <w:r>
+        <w:rPr>
+          <w:rFonts w:ascii="Century" w:hAnsi="Century"/>
+          <w:color w:val="000000" w:themeColor="text1"/>
+          <w:sz w:val="20"/>
+          <w:szCs w:val="20"/>
+          <w:lang w:val="en-US"/>
+        </w:rPr>
+        <w:t xml:space="preserve">Learning new Software (Unity/ Flask) is an early risk factor as it requires the team to work with programs that they lack experience </w:t>
+      </w:r>
+      <w:r>
+        <w:rPr>
+          <w:rFonts w:ascii="Century" w:hAnsi="Century"/>
+          <w:color w:val="000000" w:themeColor="text1"/>
+          <w:sz w:val="20"/>
+          <w:szCs w:val="20"/>
+          <w:lang w:val="en-US"/>
+        </w:rPr>
+        <w:t>of</w:t>
+      </w:r>
+      <w:r>
+        <w:rPr>
+          <w:rFonts w:ascii="Century" w:hAnsi="Century"/>
+          <w:color w:val="000000" w:themeColor="text1"/>
+          <w:sz w:val="20"/>
+          <w:szCs w:val="20"/>
+          <w:lang w:val="en-US"/>
+        </w:rPr>
+        <w:t>.</w:t>
+      </w:r>
+    </w:p>
+    <w:p>
+      <w:pPr>
+        <w:pStyle w:val="Rubrik1"/>
+        <w:numPr>
+          <w:ilvl w:val="1"/>
+          <w:numId w:val="3"/>
+        </w:numPr>
+        <w:spacing w:before="0"/>
+        <w:rPr>
+          <w:rFonts w:ascii="Century" w:hAnsi="Century"/>
+          <w:color w:val="000000" w:themeColor="text1"/>
+          <w:sz w:val="24"/>
+          <w:lang w:val="en-US"/>
+        </w:rPr>
+      </w:pPr>
+      <w:r>
+        <w:rPr>
+          <w:rFonts w:ascii="Century" w:hAnsi="Century" w:cs="Arial"/>
+          <w:bCs/>
+          <w:color w:val="000000" w:themeColor="text1"/>
+          <w:sz w:val="22"/>
+          <w:szCs w:val="23"/>
+          <w:lang w:val="en-US"/>
+        </w:rPr>
+        <w:t>Countermeasure:</w:t>
+      </w:r>
+      <w:r>
+        <w:rPr>
+          <w:rFonts w:ascii="Century" w:hAnsi="Century" w:cs="Arial"/>
+          <w:color w:val="000000" w:themeColor="text1"/>
+          <w:sz w:val="22"/>
+          <w:szCs w:val="23"/>
+          <w:lang w:val="en-US"/>
+        </w:rPr>
+        <w:t xml:space="preserve"> a combination of teacher guidance and </w:t>
+      </w:r>
+      <w:proofErr w:type="spellStart"/>
+      <w:r>
+        <w:rPr>
+          <w:rFonts w:ascii="Century" w:hAnsi="Century" w:cs="Arial"/>
+          <w:color w:val="000000" w:themeColor="text1"/>
+          <w:sz w:val="22"/>
+          <w:szCs w:val="23"/>
+          <w:lang w:val="en-US"/>
+        </w:rPr>
+        <w:t>self tuition</w:t>
+      </w:r>
+      <w:proofErr w:type="spellEnd"/>
+      <w:r>
+        <w:rPr>
+          <w:rFonts w:ascii="Century" w:hAnsi="Century" w:cs="Arial"/>
+          <w:color w:val="000000" w:themeColor="text1"/>
+          <w:sz w:val="22"/>
+          <w:szCs w:val="23"/>
+          <w:lang w:val="en-US"/>
+        </w:rPr>
+        <w:t xml:space="preserve"> with online guides/</w:t>
+      </w:r>
+      <w:proofErr w:type="spellStart"/>
+      <w:r>
+        <w:rPr>
+          <w:rFonts w:ascii="Century" w:hAnsi="Century" w:cs="Arial"/>
+          <w:color w:val="000000" w:themeColor="text1"/>
+          <w:sz w:val="22"/>
+          <w:szCs w:val="23"/>
+          <w:lang w:val="en-US"/>
+        </w:rPr>
+        <w:t>youtube</w:t>
+      </w:r>
+      <w:proofErr w:type="spellEnd"/>
+      <w:r>
+        <w:rPr>
+          <w:rFonts w:ascii="Century" w:hAnsi="Century" w:cs="Arial"/>
+          <w:color w:val="000000" w:themeColor="text1"/>
+          <w:sz w:val="22"/>
+          <w:szCs w:val="23"/>
+          <w:lang w:val="en-US"/>
+        </w:rPr>
+        <w:t xml:space="preserve"> guides to learn how to interact with the new software.</w:t>
+      </w:r>
+    </w:p>
+    <w:p>
+      <w:pPr>
+        <w:pStyle w:val="Normalwebb"/>
+        <w:spacing w:before="0" w:beforeAutospacing="0" w:after="0" w:afterAutospacing="0"/>
+        <w:ind w:left="1080"/>
+        <w:rPr>
+          <w:rFonts w:ascii="Century" w:hAnsi="Century"/>
+          <w:color w:val="000000" w:themeColor="text1"/>
+          <w:sz w:val="22"/>
+          <w:lang w:val="en-US"/>
+        </w:rPr>
+      </w:pPr>
+    </w:p>
+    <w:p>
+      <w:pPr>
+        <w:pStyle w:val="Normalwebb"/>
+        <w:numPr>
+          <w:ilvl w:val="0"/>
+          <w:numId w:val="3"/>
+        </w:numPr>
+        <w:spacing w:before="0" w:beforeAutospacing="0" w:after="0" w:afterAutospacing="0"/>
+        <w:rPr>
+          <w:rFonts w:ascii="Century" w:hAnsi="Century"/>
+          <w:color w:val="000000" w:themeColor="text1"/>
+          <w:sz w:val="22"/>
+          <w:lang w:val="en-US"/>
+        </w:rPr>
+      </w:pPr>
+      <w:r>
+        <w:rPr>
+          <w:rFonts w:ascii="Century" w:hAnsi="Century" w:cs="Arial"/>
+          <w:color w:val="000000" w:themeColor="text1"/>
+          <w:sz w:val="22"/>
+          <w:szCs w:val="23"/>
+          <w:lang w:val="en-US"/>
+        </w:rPr>
+        <w:t>&gt;</w:t>
+      </w:r>
+      <w:r>
+        <w:rPr>
+          <w:rFonts w:ascii="Century" w:hAnsi="Century" w:cs="Arial"/>
+          <w:bCs/>
+          <w:color w:val="000000" w:themeColor="text1"/>
+          <w:sz w:val="22"/>
+          <w:szCs w:val="23"/>
+          <w:lang w:val="en-US"/>
+        </w:rPr>
+        <w:t>Risk:  </w:t>
+      </w:r>
+      <w:r>
+        <w:rPr>
+          <w:rFonts w:ascii="Century" w:hAnsi="Century" w:cs="Arial"/>
+          <w:color w:val="000000" w:themeColor="text1"/>
+          <w:sz w:val="22"/>
+          <w:szCs w:val="23"/>
+          <w:lang w:val="en-US"/>
+        </w:rPr>
+        <w:t>Inexperience with new code,</w:t>
+      </w:r>
+      <w:r>
+        <w:rPr>
+          <w:rFonts w:ascii="Century" w:hAnsi="Century" w:cs="Arial"/>
+          <w:color w:val="000000" w:themeColor="text1"/>
+          <w:sz w:val="22"/>
+          <w:szCs w:val="23"/>
+          <w:lang w:val="en-US"/>
+        </w:rPr>
+        <w:t xml:space="preserve"> </w:t>
+      </w:r>
+      <w:r>
+        <w:rPr>
+          <w:rFonts w:ascii="Century" w:hAnsi="Century" w:cs="Arial"/>
+          <w:color w:val="000000" w:themeColor="text1"/>
+          <w:sz w:val="22"/>
+          <w:szCs w:val="23"/>
+          <w:lang w:val="en-US"/>
+        </w:rPr>
+        <w:t>working methods, and new things in general.</w:t>
+      </w:r>
+    </w:p>
+    <w:p>
+      <w:pPr>
+        <w:pStyle w:val="Normalwebb"/>
+        <w:numPr>
+          <w:ilvl w:val="1"/>
+          <w:numId w:val="3"/>
+        </w:numPr>
+        <w:spacing w:before="0" w:beforeAutospacing="0" w:after="0" w:afterAutospacing="0"/>
+        <w:rPr>
+          <w:rFonts w:ascii="Century" w:hAnsi="Century"/>
+          <w:color w:val="000000" w:themeColor="text1"/>
+          <w:sz w:val="22"/>
+          <w:lang w:val="en-US"/>
+        </w:rPr>
+      </w:pPr>
+      <w:r>
+        <w:rPr>
+          <w:rFonts w:ascii="Century" w:hAnsi="Century" w:cs="Arial"/>
+          <w:bCs/>
+          <w:color w:val="000000" w:themeColor="text1"/>
+          <w:sz w:val="22"/>
+          <w:szCs w:val="23"/>
+          <w:lang w:val="en-US"/>
+        </w:rPr>
+        <w:lastRenderedPageBreak/>
+        <w:t>Countermeasure:</w:t>
+      </w:r>
+      <w:r>
+        <w:rPr>
+          <w:rFonts w:ascii="Century" w:hAnsi="Century" w:cs="Arial"/>
+          <w:color w:val="000000" w:themeColor="text1"/>
+          <w:sz w:val="22"/>
+          <w:szCs w:val="23"/>
+          <w:lang w:val="en-US"/>
+        </w:rPr>
+        <w:t xml:space="preserve"> Working together with the team to overcome new things and gain insight as well as knowledge in new fields of study.</w:t>
+      </w:r>
+    </w:p>
+    <w:p>
+      <w:pPr>
+        <w:pStyle w:val="Normalwebb"/>
+        <w:numPr>
+          <w:ilvl w:val="0"/>
+          <w:numId w:val="3"/>
+        </w:numPr>
+        <w:spacing w:before="0" w:beforeAutospacing="0" w:after="0" w:afterAutospacing="0"/>
+        <w:rPr>
+          <w:rFonts w:ascii="Century" w:hAnsi="Century"/>
+          <w:color w:val="000000" w:themeColor="text1"/>
+          <w:sz w:val="22"/>
+          <w:lang w:val="en-US"/>
+        </w:rPr>
+      </w:pPr>
+      <w:proofErr w:type="spellStart"/>
+      <w:r>
+        <w:rPr>
+          <w:rFonts w:ascii="Century" w:hAnsi="Century" w:cs="Arial"/>
+          <w:bCs/>
+          <w:color w:val="000000" w:themeColor="text1"/>
+          <w:sz w:val="22"/>
+          <w:szCs w:val="23"/>
+          <w:lang w:val="en-US"/>
+        </w:rPr>
+        <w:t>Risk</w:t>
+      </w:r>
+      <w:proofErr w:type="gramStart"/>
+      <w:r>
+        <w:rPr>
+          <w:rFonts w:ascii="Century" w:hAnsi="Century" w:cs="Arial"/>
+          <w:bCs/>
+          <w:color w:val="000000" w:themeColor="text1"/>
+          <w:sz w:val="22"/>
+          <w:szCs w:val="23"/>
           <w:lang w:val="en-US"/>
         </w:rPr>
         <w:t>:</w:t>
       </w:r>
       <w:r>
         <w:rPr>
-          <w:lang w:val="en-US"/>
+          <w:rFonts w:ascii="Century" w:hAnsi="Century" w:cs="Arial"/>
+          <w:color w:val="000000" w:themeColor="text1"/>
+          <w:sz w:val="22"/>
+          <w:szCs w:val="23"/>
+          <w:lang w:val="en-US"/>
+        </w:rPr>
+        <w:t>.</w:t>
+      </w:r>
+      <w:proofErr w:type="gramEnd"/>
+      <w:r>
+        <w:rPr>
+          <w:rFonts w:ascii="Century" w:hAnsi="Century" w:cs="Arial"/>
+          <w:color w:val="000000" w:themeColor="text1"/>
+          <w:sz w:val="22"/>
+          <w:szCs w:val="23"/>
+          <w:lang w:val="en-US"/>
+        </w:rPr>
+        <w:t>Technical</w:t>
+      </w:r>
+      <w:proofErr w:type="spellEnd"/>
+      <w:r>
+        <w:rPr>
+          <w:rFonts w:ascii="Century" w:hAnsi="Century" w:cs="Arial"/>
+          <w:color w:val="000000" w:themeColor="text1"/>
+          <w:sz w:val="22"/>
+          <w:szCs w:val="23"/>
+          <w:lang w:val="en-US"/>
+        </w:rPr>
+        <w:t xml:space="preserve"> difficulties, such as hardware failure, software failure, loss of files etc.</w:t>
+      </w:r>
+    </w:p>
+    <w:p>
+      <w:pPr>
+        <w:pStyle w:val="Normalwebb"/>
+        <w:numPr>
+          <w:ilvl w:val="1"/>
+          <w:numId w:val="3"/>
+        </w:numPr>
+        <w:spacing w:before="0" w:beforeAutospacing="0" w:after="0" w:afterAutospacing="0"/>
+        <w:rPr>
+          <w:rFonts w:ascii="Century" w:hAnsi="Century"/>
+          <w:color w:val="000000" w:themeColor="text1"/>
+          <w:sz w:val="22"/>
+          <w:lang w:val="en-US"/>
+        </w:rPr>
+      </w:pPr>
+      <w:r>
+        <w:rPr>
+          <w:rFonts w:ascii="Century" w:hAnsi="Century" w:cs="Arial"/>
+          <w:bCs/>
+          <w:color w:val="000000" w:themeColor="text1"/>
+          <w:sz w:val="22"/>
+          <w:szCs w:val="23"/>
+          <w:lang w:val="en-US"/>
+        </w:rPr>
+        <w:t>Countermeasure:</w:t>
+      </w:r>
+      <w:r>
+        <w:rPr>
+          <w:rFonts w:ascii="Century" w:hAnsi="Century" w:cs="Arial"/>
+          <w:color w:val="000000" w:themeColor="text1"/>
+          <w:sz w:val="22"/>
+          <w:szCs w:val="23"/>
+          <w:lang w:val="en-US"/>
+        </w:rPr>
+        <w:t xml:space="preserve"> Store all files and backups on multiple computers, or on a cloud server that every member of the team have access to.</w:t>
+      </w:r>
+    </w:p>
+    <w:p>
+      <w:pPr>
+        <w:spacing w:after="240"/>
+        <w:rPr>
+          <w:rFonts w:ascii="Century" w:hAnsi="Century"/>
+          <w:color w:val="000000" w:themeColor="text1"/>
+          <w:sz w:val="20"/>
+          <w:lang w:val="en-US"/>
+        </w:rPr>
+      </w:pPr>
+    </w:p>
+    <w:p>
+      <w:pPr>
+        <w:pStyle w:val="Rubrik2"/>
+        <w:spacing w:before="360" w:after="80"/>
+        <w:rPr>
+          <w:rFonts w:ascii="Century" w:hAnsi="Century"/>
+          <w:color w:val="000000" w:themeColor="text1"/>
+          <w:sz w:val="32"/>
+        </w:rPr>
+      </w:pPr>
+      <w:r>
+        <w:rPr>
+          <w:rFonts w:ascii="Century" w:hAnsi="Century" w:cs="Arial"/>
+          <w:color w:val="000000" w:themeColor="text1"/>
+          <w:sz w:val="32"/>
+          <w:szCs w:val="35"/>
+        </w:rPr>
+        <w:t>Planning</w:t>
+      </w:r>
+    </w:p>
+    <w:p>
+      <w:pPr>
+        <w:pStyle w:val="Normalwebb"/>
+        <w:spacing w:before="0" w:beforeAutospacing="0" w:after="0" w:afterAutospacing="0"/>
+        <w:rPr>
+          <w:rFonts w:ascii="Century" w:hAnsi="Century"/>
+          <w:color w:val="000000" w:themeColor="text1"/>
+          <w:sz w:val="22"/>
+        </w:rPr>
+      </w:pPr>
+      <w:proofErr w:type="spellStart"/>
+      <w:r>
+        <w:rPr>
+          <w:rFonts w:ascii="Century" w:hAnsi="Century" w:cs="Arial"/>
+          <w:color w:val="000000" w:themeColor="text1"/>
+          <w:sz w:val="28"/>
+          <w:szCs w:val="29"/>
+        </w:rPr>
+        <w:t>Week</w:t>
+      </w:r>
+      <w:proofErr w:type="spellEnd"/>
+      <w:r>
+        <w:rPr>
+          <w:rFonts w:ascii="Century" w:hAnsi="Century" w:cs="Arial"/>
+          <w:color w:val="000000" w:themeColor="text1"/>
+          <w:sz w:val="28"/>
+          <w:szCs w:val="29"/>
         </w:rPr>
         <w:t xml:space="preserve"> </w:t>
       </w:r>
-    </w:p>
-    <w:p>
-      <w:pPr>
-        <w:rPr>
-          <w:lang w:val="en-US"/>
-        </w:rPr>
-      </w:pPr>
-      <w:r>
-        <w:rPr>
-          <w:rStyle w:val="Rubrik3Char"/>
-          <w:lang w:val="en-US"/>
-        </w:rPr>
-        <w:t>Week one</w:t>
-      </w:r>
-      <w:r>
-        <w:rPr>
-          <w:lang w:val="en-US"/>
-        </w:rPr>
-        <w:br/>
-      </w:r>
-      <w:r>
-        <w:rPr>
-          <w:lang w:val="en-US"/>
-        </w:rPr>
-        <w:t>Brainstorm</w:t>
-      </w:r>
-      <w:r>
-        <w:rPr>
-          <w:lang w:val="en-US"/>
-        </w:rPr>
-        <w:t xml:space="preserve"> about what game we want to do</w:t>
-      </w:r>
-      <w:r>
-        <w:rPr>
-          <w:lang w:val="en-US"/>
-        </w:rPr>
-        <w:t xml:space="preserve"> and </w:t>
-      </w:r>
-      <w:r>
-        <w:rPr>
-          <w:lang w:val="en-US"/>
-        </w:rPr>
-        <w:t>what</w:t>
-      </w:r>
-      <w:r>
-        <w:rPr>
-          <w:lang w:val="en-US"/>
-        </w:rPr>
-        <w:t xml:space="preserve"> the website should look like and</w:t>
-      </w:r>
-      <w:r>
-        <w:rPr>
-          <w:lang w:val="en-US"/>
-        </w:rPr>
-        <w:t xml:space="preserve"> also</w:t>
-      </w:r>
-      <w:r>
-        <w:rPr>
-          <w:lang w:val="en-US"/>
-        </w:rPr>
-        <w:t xml:space="preserve"> what </w:t>
-      </w:r>
-      <w:r>
-        <w:rPr>
-          <w:lang w:val="en-US"/>
-        </w:rPr>
-        <w:t>content there should be on every page. Ca</w:t>
-      </w:r>
-      <w:r>
-        <w:rPr>
-          <w:lang w:val="en-US"/>
-        </w:rPr>
-        <w:t xml:space="preserve">me </w:t>
-      </w:r>
-      <w:r>
-        <w:rPr>
-          <w:lang w:val="en-US"/>
-        </w:rPr>
-        <w:t>up</w:t>
-      </w:r>
-      <w:r>
-        <w:rPr>
-          <w:lang w:val="en-US"/>
-        </w:rPr>
-        <w:t xml:space="preserve"> </w:t>
-      </w:r>
-      <w:r>
-        <w:rPr>
-          <w:lang w:val="en-US"/>
-        </w:rPr>
-        <w:t xml:space="preserve">with a </w:t>
-      </w:r>
-      <w:r>
-        <w:rPr>
-          <w:lang w:val="en-US"/>
-        </w:rPr>
-        <w:t xml:space="preserve">theme </w:t>
-      </w:r>
-      <w:r>
-        <w:rPr>
-          <w:lang w:val="en-US"/>
-        </w:rPr>
-        <w:t>for</w:t>
-      </w:r>
-      <w:r>
-        <w:rPr>
-          <w:lang w:val="en-US"/>
-        </w:rPr>
-        <w:t xml:space="preserve"> the game, </w:t>
-      </w:r>
-      <w:r>
-        <w:rPr>
-          <w:lang w:val="en-US"/>
-        </w:rPr>
-        <w:t xml:space="preserve">did some </w:t>
-      </w:r>
-      <w:r>
-        <w:rPr>
-          <w:lang w:val="en-US"/>
-        </w:rPr>
-        <w:t>sketch on the website</w:t>
-      </w:r>
-      <w:r>
-        <w:rPr>
-          <w:lang w:val="en-US"/>
-        </w:rPr>
-        <w:t xml:space="preserve"> and game</w:t>
-      </w:r>
-      <w:r>
-        <w:rPr>
-          <w:lang w:val="en-US"/>
-        </w:rPr>
-        <w:t xml:space="preserve">, </w:t>
-      </w:r>
-      <w:r>
-        <w:rPr>
-          <w:lang w:val="en-US"/>
-        </w:rPr>
-        <w:t>defined the idea</w:t>
-      </w:r>
-      <w:r>
-        <w:rPr>
-          <w:lang w:val="en-US"/>
-        </w:rPr>
-        <w:t xml:space="preserve"> </w:t>
-      </w:r>
-      <w:r>
-        <w:rPr>
-          <w:lang w:val="en-US"/>
-        </w:rPr>
-        <w:t>and wrote</w:t>
-      </w:r>
-      <w:r>
-        <w:rPr>
-          <w:lang w:val="en-US"/>
-        </w:rPr>
-        <w:t xml:space="preserve"> a first edition of a req</w:t>
-      </w:r>
-      <w:r>
-        <w:rPr>
-          <w:lang w:val="en-US"/>
-        </w:rPr>
-        <w:t>uirement</w:t>
-      </w:r>
-      <w:r>
-        <w:rPr>
-          <w:lang w:val="en-US"/>
-        </w:rPr>
-        <w:t xml:space="preserve"> spec</w:t>
-      </w:r>
-      <w:r>
-        <w:rPr>
-          <w:lang w:val="en-US"/>
-        </w:rPr>
-        <w:t>ification</w:t>
-      </w:r>
-      <w:r>
-        <w:rPr>
-          <w:lang w:val="en-US"/>
-        </w:rPr>
-        <w:t>. W</w:t>
-      </w:r>
-      <w:r>
-        <w:rPr>
-          <w:lang w:val="en-US"/>
-        </w:rPr>
-        <w:t xml:space="preserve">e </w:t>
-      </w:r>
-      <w:r>
-        <w:rPr>
-          <w:lang w:val="en-US"/>
-        </w:rPr>
-        <w:t>decided to use</w:t>
-      </w:r>
-      <w:r>
-        <w:rPr>
-          <w:lang w:val="en-US"/>
-        </w:rPr>
-        <w:t xml:space="preserve"> Unity to</w:t>
-      </w:r>
-      <w:r>
-        <w:rPr>
-          <w:lang w:val="en-US"/>
-        </w:rPr>
-        <w:t xml:space="preserve"> develop</w:t>
-      </w:r>
-      <w:r>
-        <w:rPr>
-          <w:lang w:val="en-US"/>
-        </w:rPr>
-        <w:t xml:space="preserve"> the game. We tested some other games, what was good and what was bad about them. </w:t>
-      </w:r>
-      <w:r>
-        <w:rPr>
-          <w:lang w:val="en-US"/>
-        </w:rPr>
-        <w:t>We also looked at other websites for inspiration.</w:t>
-      </w:r>
-    </w:p>
-    <w:p>
-      <w:pPr>
-        <w:rPr>
-          <w:lang w:val="en-US"/>
-        </w:rPr>
-      </w:pPr>
-    </w:p>
-    <w:p>
-      <w:pPr>
-        <w:rPr>
-          <w:lang w:val="en-US"/>
-        </w:rPr>
-      </w:pPr>
-      <w:r>
-        <w:rPr>
-          <w:lang w:val="en-US"/>
-        </w:rPr>
-        <w:t>According to</w:t>
-      </w:r>
-      <w:r>
-        <w:rPr>
-          <w:lang w:val="en-US"/>
-        </w:rPr>
-        <w:t xml:space="preserve"> the first plan, we would also do interviews but we found that it was difficult </w:t>
-      </w:r>
-      <w:r>
-        <w:rPr>
-          <w:lang w:val="en-US"/>
-        </w:rPr>
-        <w:t>since</w:t>
-      </w:r>
-      <w:r>
-        <w:rPr>
-          <w:lang w:val="en-US"/>
-        </w:rPr>
-        <w:t xml:space="preserve"> we have </w:t>
-      </w:r>
-      <w:r>
-        <w:rPr>
-          <w:lang w:val="en-US"/>
-        </w:rPr>
-        <w:t>no clear vision of the project</w:t>
-      </w:r>
-      <w:r>
-        <w:rPr>
-          <w:lang w:val="en-US"/>
-        </w:rPr>
-        <w:t xml:space="preserve"> yet.</w:t>
+      <w:proofErr w:type="spellStart"/>
+      <w:r>
+        <w:rPr>
+          <w:rFonts w:ascii="Century" w:hAnsi="Century" w:cs="Arial"/>
+          <w:color w:val="000000" w:themeColor="text1"/>
+          <w:sz w:val="28"/>
+          <w:szCs w:val="29"/>
+        </w:rPr>
+        <w:t>one</w:t>
+      </w:r>
+      <w:proofErr w:type="spellEnd"/>
+    </w:p>
+    <w:p>
+      <w:pPr>
+        <w:pStyle w:val="Normalwebb"/>
+        <w:spacing w:before="0" w:beforeAutospacing="0" w:after="0" w:afterAutospacing="0"/>
+        <w:rPr>
+          <w:rFonts w:ascii="Century" w:hAnsi="Century"/>
+          <w:color w:val="000000" w:themeColor="text1"/>
+          <w:sz w:val="22"/>
+          <w:lang w:val="en-US"/>
+        </w:rPr>
+      </w:pPr>
+      <w:r>
+        <w:rPr>
+          <w:rFonts w:ascii="Century" w:hAnsi="Century" w:cs="Arial"/>
+          <w:color w:val="000000" w:themeColor="text1"/>
+          <w:sz w:val="22"/>
+          <w:szCs w:val="23"/>
+          <w:lang w:val="en-US"/>
+        </w:rPr>
+        <w:t>Brainstorm about what game we want to do and what the website should look like and also what content there should be on every page. Came up with a theme for the game, did some sketch on the website and game, defined the idea and wrote a first edition of a requirement specification. We decided to use Unity to develop the game. We tested some other games, what was good and what was bad about them. We also looked at other websites for inspiration.</w:t>
+      </w:r>
+    </w:p>
+    <w:p>
+      <w:pPr>
+        <w:pStyle w:val="Normalwebb"/>
+        <w:spacing w:before="0" w:beforeAutospacing="0" w:after="0" w:afterAutospacing="0"/>
+        <w:rPr>
+          <w:rFonts w:ascii="Century" w:hAnsi="Century"/>
+          <w:color w:val="000000" w:themeColor="text1"/>
+          <w:sz w:val="22"/>
+          <w:lang w:val="en-US"/>
+        </w:rPr>
+      </w:pPr>
+      <w:r>
+        <w:rPr>
+          <w:rFonts w:ascii="Century" w:hAnsi="Century" w:cs="Arial"/>
+          <w:color w:val="000000" w:themeColor="text1"/>
+          <w:sz w:val="22"/>
+          <w:szCs w:val="23"/>
+          <w:lang w:val="en-US"/>
+        </w:rPr>
+        <w:t>According to the first plan, we would also do interviews but we found that it was difficult since we have no clear vision of the project yet.</w:t>
       </w:r>
     </w:p>
     <w:p>
       <w:pPr>
         <w:pStyle w:val="Rubrik3"/>
-        <w:rPr>
-          <w:lang w:val="en-US"/>
-        </w:rPr>
-      </w:pPr>
-      <w:r>
-        <w:rPr>
-          <w:lang w:val="en-US"/>
-        </w:rPr>
-        <w:t xml:space="preserve">Week </w:t>
-      </w:r>
-      <w:r>
-        <w:rPr>
-          <w:lang w:val="en-US"/>
-        </w:rPr>
-        <w:t>two</w:t>
-      </w:r>
-      <w:r>
-        <w:rPr>
-          <w:lang w:val="en-US"/>
-        </w:rPr>
-        <w:t xml:space="preserve"> </w:t>
-      </w:r>
-    </w:p>
-    <w:p>
-      <w:pPr>
-        <w:rPr>
-          <w:lang w:val="en-US"/>
-        </w:rPr>
-      </w:pPr>
-      <w:r>
-        <w:rPr>
-          <w:lang w:val="en-US"/>
-        </w:rPr>
-        <w:t>Worked on a s</w:t>
-      </w:r>
-      <w:r>
-        <w:rPr>
-          <w:lang w:val="en-US"/>
-        </w:rPr>
-        <w:t xml:space="preserve">econd edition </w:t>
-      </w:r>
-      <w:r>
-        <w:rPr>
-          <w:lang w:val="en-US"/>
-        </w:rPr>
-        <w:t xml:space="preserve">of the </w:t>
-      </w:r>
-      <w:r>
-        <w:rPr>
-          <w:lang w:val="en-US"/>
-        </w:rPr>
-        <w:t>req</w:t>
-      </w:r>
-      <w:r>
-        <w:rPr>
-          <w:lang w:val="en-US"/>
-        </w:rPr>
-        <w:t>uirement</w:t>
-      </w:r>
-      <w:r>
-        <w:rPr>
-          <w:lang w:val="en-US"/>
-        </w:rPr>
-        <w:t xml:space="preserve"> spec</w:t>
-      </w:r>
-      <w:r>
-        <w:rPr>
-          <w:lang w:val="en-US"/>
-        </w:rPr>
-        <w:t>ification. We</w:t>
-      </w:r>
-      <w:r>
-        <w:rPr>
-          <w:lang w:val="en-US"/>
-        </w:rPr>
-        <w:t xml:space="preserve"> decided that we should work with the framework </w:t>
-      </w:r>
-      <w:r>
-        <w:rPr>
-          <w:lang w:val="en-US"/>
-        </w:rPr>
-        <w:t>Flask</w:t>
-      </w:r>
-      <w:r>
-        <w:rPr>
-          <w:lang w:val="en-US"/>
-        </w:rPr>
-        <w:t xml:space="preserve"> to python, because we feel that it is manageable to learn </w:t>
-      </w:r>
-      <w:r>
-        <w:rPr>
-          <w:lang w:val="en-US"/>
-        </w:rPr>
-        <w:t>within the time we have</w:t>
-      </w:r>
-      <w:r>
-        <w:rPr>
-          <w:lang w:val="en-US"/>
-        </w:rPr>
-        <w:t>.</w:t>
-      </w:r>
-    </w:p>
-    <w:p>
-      <w:pPr>
-        <w:rPr>
-          <w:lang w:val="en-US"/>
-        </w:rPr>
-      </w:pPr>
-      <w:r>
-        <w:rPr>
-          <w:lang w:val="en-US"/>
-        </w:rPr>
-        <w:t>We created a</w:t>
-      </w:r>
-      <w:r>
-        <w:rPr>
-          <w:lang w:val="en-US"/>
-        </w:rPr>
-        <w:t xml:space="preserve"> </w:t>
-      </w:r>
-      <w:r>
-        <w:rPr>
-          <w:lang w:val="en-US"/>
-        </w:rPr>
-        <w:t>small flow chart for the website.</w:t>
-      </w:r>
-    </w:p>
-    <w:p>
-      <w:pPr>
-        <w:rPr>
-          <w:lang w:val="en-US"/>
-        </w:rPr>
-      </w:pPr>
-      <w:r>
-        <w:rPr>
-          <w:lang w:val="en-US"/>
-        </w:rPr>
-        <w:t>We also created a</w:t>
-      </w:r>
-      <w:r>
-        <w:rPr>
-          <w:lang w:val="en-US"/>
-        </w:rPr>
-        <w:t xml:space="preserve"> game prototype to test </w:t>
-      </w:r>
-      <w:r>
-        <w:rPr>
-          <w:lang w:val="en-US"/>
-        </w:rPr>
-        <w:t>some gameplay and how to work with Unity.</w:t>
-      </w:r>
-    </w:p>
-    <w:p>
-      <w:pPr>
-        <w:rPr>
-          <w:lang w:val="en-US"/>
-        </w:rPr>
-      </w:pPr>
-      <w:r>
-        <w:rPr>
-          <w:lang w:val="en-US"/>
-        </w:rPr>
-        <w:t>Kri</w:t>
-      </w:r>
-      <w:r>
-        <w:rPr>
-          <w:lang w:val="en-US"/>
-        </w:rPr>
-        <w:t>stina still have not told us what we should do</w:t>
-      </w:r>
-      <w:r>
-        <w:rPr>
-          <w:lang w:val="en-US"/>
-        </w:rPr>
-        <w:t>.</w:t>
-      </w:r>
-      <w:r>
-        <w:rPr>
-          <w:lang w:val="en-US"/>
-        </w:rPr>
-        <w:t xml:space="preserve"> Dimitris has said that we should plan a week at a time.</w:t>
-      </w:r>
-    </w:p>
-    <w:p>
-      <w:pPr>
-        <w:rPr>
-          <w:lang w:val="en-US"/>
-        </w:rPr>
-      </w:pPr>
+        <w:spacing w:before="280" w:after="80"/>
+        <w:rPr>
+          <w:rFonts w:ascii="Century" w:hAnsi="Century"/>
+          <w:color w:val="000000" w:themeColor="text1"/>
+          <w:sz w:val="24"/>
+          <w:lang w:val="en-US"/>
+        </w:rPr>
+      </w:pPr>
+      <w:r>
+        <w:rPr>
+          <w:rFonts w:ascii="Century" w:hAnsi="Century" w:cs="Arial"/>
+          <w:color w:val="000000" w:themeColor="text1"/>
+          <w:sz w:val="24"/>
+          <w:szCs w:val="26"/>
+          <w:lang w:val="en-US"/>
+        </w:rPr>
+        <w:t>Week two</w:t>
+      </w:r>
+    </w:p>
+    <w:p>
+      <w:pPr>
+        <w:pStyle w:val="Normalwebb"/>
+        <w:spacing w:before="0" w:beforeAutospacing="0" w:after="0" w:afterAutospacing="0"/>
+        <w:rPr>
+          <w:rFonts w:ascii="Century" w:hAnsi="Century"/>
+          <w:color w:val="000000" w:themeColor="text1"/>
+          <w:sz w:val="22"/>
+          <w:lang w:val="en-US"/>
+        </w:rPr>
+      </w:pPr>
+      <w:r>
+        <w:rPr>
+          <w:rFonts w:ascii="Century" w:hAnsi="Century" w:cs="Arial"/>
+          <w:color w:val="000000" w:themeColor="text1"/>
+          <w:sz w:val="22"/>
+          <w:szCs w:val="23"/>
+          <w:lang w:val="en-US"/>
+        </w:rPr>
+        <w:t>Worked on a second edition of the requirement specification. We decided that we should work with the framework Flask to python, because we feel that it is manageable to learn within the time we have.</w:t>
+      </w:r>
+    </w:p>
+    <w:p>
+      <w:pPr>
+        <w:pStyle w:val="Normalwebb"/>
+        <w:spacing w:before="0" w:beforeAutospacing="0" w:after="0" w:afterAutospacing="0"/>
+        <w:rPr>
+          <w:rFonts w:ascii="Century" w:hAnsi="Century"/>
+          <w:color w:val="000000" w:themeColor="text1"/>
+          <w:sz w:val="22"/>
+          <w:lang w:val="en-US"/>
+        </w:rPr>
+      </w:pPr>
+      <w:r>
+        <w:rPr>
+          <w:rFonts w:ascii="Century" w:hAnsi="Century" w:cs="Arial"/>
+          <w:color w:val="000000" w:themeColor="text1"/>
+          <w:sz w:val="22"/>
+          <w:szCs w:val="23"/>
+          <w:lang w:val="en-US"/>
+        </w:rPr>
+        <w:t>We created a small flow chart for the website.</w:t>
+      </w:r>
+    </w:p>
+    <w:p>
+      <w:pPr>
+        <w:pStyle w:val="Normalwebb"/>
+        <w:spacing w:before="0" w:beforeAutospacing="0" w:after="0" w:afterAutospacing="0"/>
+        <w:rPr>
+          <w:rFonts w:ascii="Century" w:hAnsi="Century"/>
+          <w:color w:val="000000" w:themeColor="text1"/>
+          <w:sz w:val="22"/>
+          <w:lang w:val="en-US"/>
+        </w:rPr>
+      </w:pPr>
+      <w:r>
+        <w:rPr>
+          <w:rFonts w:ascii="Century" w:hAnsi="Century" w:cs="Arial"/>
+          <w:color w:val="000000" w:themeColor="text1"/>
+          <w:sz w:val="22"/>
+          <w:szCs w:val="23"/>
+          <w:lang w:val="en-US"/>
+        </w:rPr>
+        <w:t>We also created a game prototype to test some gameplay and how to work with Unity.</w:t>
+      </w:r>
+    </w:p>
+    <w:p>
+      <w:pPr>
+        <w:pStyle w:val="Normalwebb"/>
+        <w:spacing w:before="0" w:beforeAutospacing="0" w:after="0" w:afterAutospacing="0"/>
+        <w:rPr>
+          <w:rFonts w:ascii="Century" w:hAnsi="Century"/>
+          <w:color w:val="000000" w:themeColor="text1"/>
+          <w:sz w:val="22"/>
+          <w:lang w:val="en-US"/>
+        </w:rPr>
+      </w:pPr>
+      <w:r>
+        <w:rPr>
+          <w:rFonts w:ascii="Century" w:hAnsi="Century" w:cs="Arial"/>
+          <w:color w:val="000000" w:themeColor="text1"/>
+          <w:sz w:val="22"/>
+          <w:szCs w:val="23"/>
+          <w:lang w:val="en-US"/>
+        </w:rPr>
+        <w:t>Kristina still have not told us what we should do. Dimitris has said that we should plan a week at a time.</w:t>
+      </w:r>
     </w:p>
     <w:p>
       <w:pPr>
         <w:pStyle w:val="Rubrik3"/>
-        <w:rPr>
-          <w:lang w:val="en-US"/>
-        </w:rPr>
-      </w:pPr>
-      <w:r>
-        <w:rPr>
+        <w:spacing w:before="280" w:after="80"/>
+        <w:rPr>
+          <w:rFonts w:ascii="Century" w:hAnsi="Century"/>
+          <w:color w:val="000000" w:themeColor="text1"/>
+          <w:sz w:val="24"/>
+          <w:lang w:val="en-US"/>
+        </w:rPr>
+      </w:pPr>
+      <w:r>
+        <w:rPr>
+          <w:rFonts w:ascii="Century" w:hAnsi="Century" w:cs="Arial"/>
+          <w:color w:val="000000" w:themeColor="text1"/>
+          <w:sz w:val="24"/>
+          <w:szCs w:val="26"/>
           <w:lang w:val="en-US"/>
         </w:rPr>
         <w:t>Week three</w:t>
@@ -599,60 +1202,35 @@
     </w:p>
     <w:p>
       <w:pPr>
-        <w:rPr>
-          <w:lang w:val="en-US"/>
-        </w:rPr>
-      </w:pPr>
-      <w:r>
-        <w:rPr>
-          <w:lang w:val="en-US"/>
-        </w:rPr>
-        <w:t xml:space="preserve">Learn Flask and Unity. </w:t>
-      </w:r>
-      <w:r>
-        <w:rPr>
-          <w:lang w:val="en-US"/>
-        </w:rPr>
-        <w:t>Do a wireframe for the website and then s</w:t>
-      </w:r>
-      <w:r>
-        <w:rPr>
-          <w:lang w:val="en-US"/>
-        </w:rPr>
-        <w:t>tart building website and</w:t>
-      </w:r>
-      <w:r>
-        <w:rPr>
-          <w:lang w:val="en-US"/>
-        </w:rPr>
-        <w:t xml:space="preserve"> a</w:t>
-      </w:r>
-      <w:r>
-        <w:rPr>
-          <w:lang w:val="en-US"/>
-        </w:rPr>
-        <w:t xml:space="preserve"> game</w:t>
-      </w:r>
-      <w:r>
-        <w:rPr>
-          <w:lang w:val="en-US"/>
-        </w:rPr>
-        <w:t xml:space="preserve"> </w:t>
-      </w:r>
-      <w:proofErr w:type="gramStart"/>
-      <w:r>
-        <w:rPr>
-          <w:lang w:val="en-US"/>
-        </w:rPr>
-        <w:t>prototype</w:t>
-      </w:r>
-      <w:proofErr w:type="gramEnd"/>
-      <w:r>
-        <w:rPr>
-          <w:lang w:val="en-US"/>
-        </w:rPr>
-        <w:t xml:space="preserve"> for early testing.</w:t>
-      </w:r>
+        <w:pStyle w:val="Normalwebb"/>
+        <w:spacing w:before="0" w:beforeAutospacing="0" w:after="0" w:afterAutospacing="0"/>
+        <w:rPr>
+          <w:rFonts w:ascii="Century" w:hAnsi="Century"/>
+          <w:color w:val="000000" w:themeColor="text1"/>
+          <w:sz w:val="22"/>
+          <w:lang w:val="en-US"/>
+        </w:rPr>
+      </w:pPr>
+      <w:r>
+        <w:rPr>
+          <w:rFonts w:ascii="Century" w:hAnsi="Century" w:cs="Arial"/>
+          <w:color w:val="000000" w:themeColor="text1"/>
+          <w:sz w:val="22"/>
+          <w:szCs w:val="23"/>
+          <w:lang w:val="en-US"/>
+        </w:rPr>
+        <w:t>Learn Flask and Unity. Do a wireframe for the website and then start building website and a game prototype for early testing.</w:t>
+      </w:r>
+    </w:p>
+    <w:p>
+      <w:pPr>
+        <w:rPr>
+          <w:rFonts w:ascii="Century" w:hAnsi="Century"/>
+          <w:color w:val="000000" w:themeColor="text1"/>
+          <w:sz w:val="20"/>
+          <w:lang w:val="en-US"/>
+        </w:rPr>
+      </w:pPr>
     </w:p>
     <w:sectPr>
       <w:pgSz w:w="11906" w:h="16838"/>
@@ -662,6 +1240,359 @@
     </w:sectPr>
   </w:body>
 </w:document>
+</file>
+
+<file path=word/numbering.xml><?xml version="1.0" encoding="utf-8"?>
+<w:numbering xmlns:wpc="http://schemas.microsoft.com/office/word/2010/wordprocessingCanvas" xmlns:mc="http://schemas.openxmlformats.org/markup-compatibility/2006" xmlns:o="urn:schemas-microsoft-com:office:office" xmlns:r="http://schemas.openxmlformats.org/officeDocument/2006/relationships" xmlns:m="http://schemas.openxmlformats.org/officeDocument/2006/math" xmlns:v="urn:schemas-microsoft-com:vml" xmlns:wp14="http://schemas.microsoft.com/office/word/2010/wordprocessingDrawing" xmlns:wp="http://schemas.openxmlformats.org/drawingml/2006/wordprocessingDrawing" xmlns:w10="urn:schemas-microsoft-com:office:word" xmlns:w="http://schemas.openxmlformats.org/wordprocessingml/2006/main" xmlns:w14="http://schemas.microsoft.com/office/word/2010/wordml" xmlns:w15="http://schemas.microsoft.com/office/word/2012/wordml" xmlns:wpg="http://schemas.microsoft.com/office/word/2010/wordprocessingGroup" xmlns:wpi="http://schemas.microsoft.com/office/word/2010/wordprocessingInk" xmlns:wne="http://schemas.microsoft.com/office/word/2006/wordml" xmlns:wps="http://schemas.microsoft.com/office/word/2010/wordprocessingShape" mc:Ignorable="w14 w15 wp14">
+  <w:abstractNum w:abstractNumId="0">
+    <w:nsid w:val="261064A2"/>
+    <w:multiLevelType w:val="multilevel"/>
+    <w:tmpl w:val="041D0021"/>
+    <w:lvl w:ilvl="0">
+      <w:start w:val="1"/>
+      <w:numFmt w:val="bullet"/>
+      <w:lvlText w:val=""/>
+      <w:lvlJc w:val="left"/>
+      <w:pPr>
+        <w:ind w:left="720" w:hanging="360"/>
+      </w:pPr>
+      <w:rPr>
+        <w:rFonts w:ascii="Wingdings" w:hAnsi="Wingdings" w:hint="default"/>
+      </w:rPr>
+    </w:lvl>
+    <w:lvl w:ilvl="1">
+      <w:start w:val="1"/>
+      <w:numFmt w:val="bullet"/>
+      <w:lvlText w:val=""/>
+      <w:lvlJc w:val="left"/>
+      <w:pPr>
+        <w:ind w:left="1080" w:hanging="360"/>
+      </w:pPr>
+      <w:rPr>
+        <w:rFonts w:ascii="Wingdings" w:hAnsi="Wingdings" w:hint="default"/>
+      </w:rPr>
+    </w:lvl>
+    <w:lvl w:ilvl="2">
+      <w:start w:val="1"/>
+      <w:numFmt w:val="bullet"/>
+      <w:lvlText w:val=""/>
+      <w:lvlJc w:val="left"/>
+      <w:pPr>
+        <w:ind w:left="1440" w:hanging="360"/>
+      </w:pPr>
+      <w:rPr>
+        <w:rFonts w:ascii="Wingdings" w:hAnsi="Wingdings" w:hint="default"/>
+      </w:rPr>
+    </w:lvl>
+    <w:lvl w:ilvl="3">
+      <w:start w:val="1"/>
+      <w:numFmt w:val="bullet"/>
+      <w:lvlText w:val=""/>
+      <w:lvlJc w:val="left"/>
+      <w:pPr>
+        <w:ind w:left="1800" w:hanging="360"/>
+      </w:pPr>
+      <w:rPr>
+        <w:rFonts w:ascii="Symbol" w:hAnsi="Symbol" w:hint="default"/>
+      </w:rPr>
+    </w:lvl>
+    <w:lvl w:ilvl="4">
+      <w:start w:val="1"/>
+      <w:numFmt w:val="bullet"/>
+      <w:lvlText w:val=""/>
+      <w:lvlJc w:val="left"/>
+      <w:pPr>
+        <w:ind w:left="2160" w:hanging="360"/>
+      </w:pPr>
+      <w:rPr>
+        <w:rFonts w:ascii="Symbol" w:hAnsi="Symbol" w:hint="default"/>
+      </w:rPr>
+    </w:lvl>
+    <w:lvl w:ilvl="5">
+      <w:start w:val="1"/>
+      <w:numFmt w:val="bullet"/>
+      <w:lvlText w:val=""/>
+      <w:lvlJc w:val="left"/>
+      <w:pPr>
+        <w:ind w:left="2520" w:hanging="360"/>
+      </w:pPr>
+      <w:rPr>
+        <w:rFonts w:ascii="Wingdings" w:hAnsi="Wingdings" w:hint="default"/>
+      </w:rPr>
+    </w:lvl>
+    <w:lvl w:ilvl="6">
+      <w:start w:val="1"/>
+      <w:numFmt w:val="bullet"/>
+      <w:lvlText w:val=""/>
+      <w:lvlJc w:val="left"/>
+      <w:pPr>
+        <w:ind w:left="2880" w:hanging="360"/>
+      </w:pPr>
+      <w:rPr>
+        <w:rFonts w:ascii="Wingdings" w:hAnsi="Wingdings" w:hint="default"/>
+      </w:rPr>
+    </w:lvl>
+    <w:lvl w:ilvl="7">
+      <w:start w:val="1"/>
+      <w:numFmt w:val="bullet"/>
+      <w:lvlText w:val=""/>
+      <w:lvlJc w:val="left"/>
+      <w:pPr>
+        <w:ind w:left="3240" w:hanging="360"/>
+      </w:pPr>
+      <w:rPr>
+        <w:rFonts w:ascii="Symbol" w:hAnsi="Symbol" w:hint="default"/>
+      </w:rPr>
+    </w:lvl>
+    <w:lvl w:ilvl="8">
+      <w:start w:val="1"/>
+      <w:numFmt w:val="bullet"/>
+      <w:lvlText w:val=""/>
+      <w:lvlJc w:val="left"/>
+      <w:pPr>
+        <w:ind w:left="3600" w:hanging="360"/>
+      </w:pPr>
+      <w:rPr>
+        <w:rFonts w:ascii="Symbol" w:hAnsi="Symbol" w:hint="default"/>
+      </w:rPr>
+    </w:lvl>
+  </w:abstractNum>
+  <w:abstractNum w:abstractNumId="1">
+    <w:nsid w:val="65924E40"/>
+    <w:multiLevelType w:val="hybridMultilevel"/>
+    <w:tmpl w:val="85DA6252"/>
+    <w:lvl w:ilvl="0" w:tplc="041D0001">
+      <w:start w:val="1"/>
+      <w:numFmt w:val="bullet"/>
+      <w:lvlText w:val=""/>
+      <w:lvlJc w:val="left"/>
+      <w:pPr>
+        <w:ind w:left="720" w:hanging="360"/>
+      </w:pPr>
+      <w:rPr>
+        <w:rFonts w:ascii="Symbol" w:hAnsi="Symbol" w:hint="default"/>
+      </w:rPr>
+    </w:lvl>
+    <w:lvl w:ilvl="1" w:tplc="041D0003" w:tentative="1">
+      <w:start w:val="1"/>
+      <w:numFmt w:val="bullet"/>
+      <w:lvlText w:val="o"/>
+      <w:lvlJc w:val="left"/>
+      <w:pPr>
+        <w:ind w:left="1440" w:hanging="360"/>
+      </w:pPr>
+      <w:rPr>
+        <w:rFonts w:ascii="Courier New" w:hAnsi="Courier New" w:cs="Courier New" w:hint="default"/>
+      </w:rPr>
+    </w:lvl>
+    <w:lvl w:ilvl="2" w:tplc="041D0005" w:tentative="1">
+      <w:start w:val="1"/>
+      <w:numFmt w:val="bullet"/>
+      <w:lvlText w:val=""/>
+      <w:lvlJc w:val="left"/>
+      <w:pPr>
+        <w:ind w:left="2160" w:hanging="360"/>
+      </w:pPr>
+      <w:rPr>
+        <w:rFonts w:ascii="Wingdings" w:hAnsi="Wingdings" w:hint="default"/>
+      </w:rPr>
+    </w:lvl>
+    <w:lvl w:ilvl="3" w:tplc="041D0001" w:tentative="1">
+      <w:start w:val="1"/>
+      <w:numFmt w:val="bullet"/>
+      <w:lvlText w:val=""/>
+      <w:lvlJc w:val="left"/>
+      <w:pPr>
+        <w:ind w:left="2880" w:hanging="360"/>
+      </w:pPr>
+      <w:rPr>
+        <w:rFonts w:ascii="Symbol" w:hAnsi="Symbol" w:hint="default"/>
+      </w:rPr>
+    </w:lvl>
+    <w:lvl w:ilvl="4" w:tplc="041D0003" w:tentative="1">
+      <w:start w:val="1"/>
+      <w:numFmt w:val="bullet"/>
+      <w:lvlText w:val="o"/>
+      <w:lvlJc w:val="left"/>
+      <w:pPr>
+        <w:ind w:left="3600" w:hanging="360"/>
+      </w:pPr>
+      <w:rPr>
+        <w:rFonts w:ascii="Courier New" w:hAnsi="Courier New" w:cs="Courier New" w:hint="default"/>
+      </w:rPr>
+    </w:lvl>
+    <w:lvl w:ilvl="5" w:tplc="041D0005" w:tentative="1">
+      <w:start w:val="1"/>
+      <w:numFmt w:val="bullet"/>
+      <w:lvlText w:val=""/>
+      <w:lvlJc w:val="left"/>
+      <w:pPr>
+        <w:ind w:left="4320" w:hanging="360"/>
+      </w:pPr>
+      <w:rPr>
+        <w:rFonts w:ascii="Wingdings" w:hAnsi="Wingdings" w:hint="default"/>
+      </w:rPr>
+    </w:lvl>
+    <w:lvl w:ilvl="6" w:tplc="041D0001" w:tentative="1">
+      <w:start w:val="1"/>
+      <w:numFmt w:val="bullet"/>
+      <w:lvlText w:val=""/>
+      <w:lvlJc w:val="left"/>
+      <w:pPr>
+        <w:ind w:left="5040" w:hanging="360"/>
+      </w:pPr>
+      <w:rPr>
+        <w:rFonts w:ascii="Symbol" w:hAnsi="Symbol" w:hint="default"/>
+      </w:rPr>
+    </w:lvl>
+    <w:lvl w:ilvl="7" w:tplc="041D0003" w:tentative="1">
+      <w:start w:val="1"/>
+      <w:numFmt w:val="bullet"/>
+      <w:lvlText w:val="o"/>
+      <w:lvlJc w:val="left"/>
+      <w:pPr>
+        <w:ind w:left="5760" w:hanging="360"/>
+      </w:pPr>
+      <w:rPr>
+        <w:rFonts w:ascii="Courier New" w:hAnsi="Courier New" w:cs="Courier New" w:hint="default"/>
+      </w:rPr>
+    </w:lvl>
+    <w:lvl w:ilvl="8" w:tplc="041D0005" w:tentative="1">
+      <w:start w:val="1"/>
+      <w:numFmt w:val="bullet"/>
+      <w:lvlText w:val=""/>
+      <w:lvlJc w:val="left"/>
+      <w:pPr>
+        <w:ind w:left="6480" w:hanging="360"/>
+      </w:pPr>
+      <w:rPr>
+        <w:rFonts w:ascii="Wingdings" w:hAnsi="Wingdings" w:hint="default"/>
+      </w:rPr>
+    </w:lvl>
+  </w:abstractNum>
+  <w:abstractNum w:abstractNumId="2">
+    <w:nsid w:val="73060262"/>
+    <w:multiLevelType w:val="multilevel"/>
+    <w:tmpl w:val="041D0021"/>
+    <w:lvl w:ilvl="0">
+      <w:start w:val="1"/>
+      <w:numFmt w:val="bullet"/>
+      <w:lvlText w:val=""/>
+      <w:lvlJc w:val="left"/>
+      <w:pPr>
+        <w:ind w:left="360" w:hanging="360"/>
+      </w:pPr>
+      <w:rPr>
+        <w:rFonts w:ascii="Wingdings" w:hAnsi="Wingdings" w:hint="default"/>
+      </w:rPr>
+    </w:lvl>
+    <w:lvl w:ilvl="1">
+      <w:start w:val="1"/>
+      <w:numFmt w:val="bullet"/>
+      <w:lvlText w:val=""/>
+      <w:lvlJc w:val="left"/>
+      <w:pPr>
+        <w:ind w:left="720" w:hanging="360"/>
+      </w:pPr>
+      <w:rPr>
+        <w:rFonts w:ascii="Wingdings" w:hAnsi="Wingdings" w:hint="default"/>
+      </w:rPr>
+    </w:lvl>
+    <w:lvl w:ilvl="2">
+      <w:start w:val="1"/>
+      <w:numFmt w:val="bullet"/>
+      <w:lvlText w:val=""/>
+      <w:lvlJc w:val="left"/>
+      <w:pPr>
+        <w:ind w:left="1080" w:hanging="360"/>
+      </w:pPr>
+      <w:rPr>
+        <w:rFonts w:ascii="Wingdings" w:hAnsi="Wingdings" w:hint="default"/>
+      </w:rPr>
+    </w:lvl>
+    <w:lvl w:ilvl="3">
+      <w:start w:val="1"/>
+      <w:numFmt w:val="bullet"/>
+      <w:lvlText w:val=""/>
+      <w:lvlJc w:val="left"/>
+      <w:pPr>
+        <w:ind w:left="1440" w:hanging="360"/>
+      </w:pPr>
+      <w:rPr>
+        <w:rFonts w:ascii="Symbol" w:hAnsi="Symbol" w:hint="default"/>
+      </w:rPr>
+    </w:lvl>
+    <w:lvl w:ilvl="4">
+      <w:start w:val="1"/>
+      <w:numFmt w:val="bullet"/>
+      <w:lvlText w:val=""/>
+      <w:lvlJc w:val="left"/>
+      <w:pPr>
+        <w:ind w:left="1800" w:hanging="360"/>
+      </w:pPr>
+      <w:rPr>
+        <w:rFonts w:ascii="Symbol" w:hAnsi="Symbol" w:hint="default"/>
+      </w:rPr>
+    </w:lvl>
+    <w:lvl w:ilvl="5">
+      <w:start w:val="1"/>
+      <w:numFmt w:val="bullet"/>
+      <w:lvlText w:val=""/>
+      <w:lvlJc w:val="left"/>
+      <w:pPr>
+        <w:ind w:left="2160" w:hanging="360"/>
+      </w:pPr>
+      <w:rPr>
+        <w:rFonts w:ascii="Wingdings" w:hAnsi="Wingdings" w:hint="default"/>
+      </w:rPr>
+    </w:lvl>
+    <w:lvl w:ilvl="6">
+      <w:start w:val="1"/>
+      <w:numFmt w:val="bullet"/>
+      <w:lvlText w:val=""/>
+      <w:lvlJc w:val="left"/>
+      <w:pPr>
+        <w:ind w:left="2520" w:hanging="360"/>
+      </w:pPr>
+      <w:rPr>
+        <w:rFonts w:ascii="Wingdings" w:hAnsi="Wingdings" w:hint="default"/>
+      </w:rPr>
+    </w:lvl>
+    <w:lvl w:ilvl="7">
+      <w:start w:val="1"/>
+      <w:numFmt w:val="bullet"/>
+      <w:lvlText w:val=""/>
+      <w:lvlJc w:val="left"/>
+      <w:pPr>
+        <w:ind w:left="2880" w:hanging="360"/>
+      </w:pPr>
+      <w:rPr>
+        <w:rFonts w:ascii="Symbol" w:hAnsi="Symbol" w:hint="default"/>
+      </w:rPr>
+    </w:lvl>
+    <w:lvl w:ilvl="8">
+      <w:start w:val="1"/>
+      <w:numFmt w:val="bullet"/>
+      <w:lvlText w:val=""/>
+      <w:lvlJc w:val="left"/>
+      <w:pPr>
+        <w:ind w:left="3240" w:hanging="360"/>
+      </w:pPr>
+      <w:rPr>
+        <w:rFonts w:ascii="Symbol" w:hAnsi="Symbol" w:hint="default"/>
+      </w:rPr>
+    </w:lvl>
+  </w:abstractNum>
+  <w:num w:numId="1">
+    <w:abstractNumId w:val="1"/>
+  </w:num>
+  <w:num w:numId="2">
+    <w:abstractNumId w:val="0"/>
+  </w:num>
+  <w:num w:numId="3">
+    <w:abstractNumId w:val="2"/>
+  </w:num>
+</w:numbering>
 </file>
 
 <file path=word/styles.xml><?xml version="1.0" encoding="utf-8"?>
@@ -1067,6 +1998,27 @@
       <w:szCs w:val="21"/>
     </w:rPr>
   </w:style>
+  <w:style w:type="paragraph" w:styleId="Rubrik1">
+    <w:name w:val="heading 1"/>
+    <w:basedOn w:val="Normal"/>
+    <w:next w:val="Normal"/>
+    <w:link w:val="Rubrik1Char"/>
+    <w:uiPriority w:val="9"/>
+    <w:qFormat/>
+    <w:rsid w:val="00184EC0"/>
+    <w:pPr>
+      <w:keepNext/>
+      <w:keepLines/>
+      <w:spacing w:before="240" w:after="0"/>
+      <w:outlineLvl w:val="0"/>
+    </w:pPr>
+    <w:rPr>
+      <w:rFonts w:asciiTheme="majorHAnsi" w:eastAsiaTheme="majorEastAsia" w:hAnsiTheme="majorHAnsi" w:cstheme="majorBidi"/>
+      <w:color w:val="2E74B5" w:themeColor="accent1" w:themeShade="BF"/>
+      <w:sz w:val="32"/>
+      <w:szCs w:val="32"/>
+    </w:rPr>
+  </w:style>
   <w:style w:type="paragraph" w:styleId="Rubrik2">
     <w:name w:val="heading 2"/>
     <w:basedOn w:val="Normal"/>
@@ -1160,6 +2112,36 @@
       <w:caps/>
       <w:sz w:val="28"/>
       <w:szCs w:val="28"/>
+    </w:rPr>
+  </w:style>
+  <w:style w:type="character" w:customStyle="1" w:styleId="Rubrik1Char">
+    <w:name w:val="Rubrik 1 Char"/>
+    <w:basedOn w:val="Standardstycketeckensnitt"/>
+    <w:link w:val="Rubrik1"/>
+    <w:uiPriority w:val="9"/>
+    <w:rsid w:val="00184EC0"/>
+    <w:rPr>
+      <w:rFonts w:asciiTheme="majorHAnsi" w:eastAsiaTheme="majorEastAsia" w:hAnsiTheme="majorHAnsi" w:cstheme="majorBidi"/>
+      <w:color w:val="2E74B5" w:themeColor="accent1" w:themeShade="BF"/>
+      <w:sz w:val="32"/>
+      <w:szCs w:val="32"/>
+    </w:rPr>
+  </w:style>
+  <w:style w:type="paragraph" w:styleId="Normalwebb">
+    <w:name w:val="Normal (Web)"/>
+    <w:basedOn w:val="Normal"/>
+    <w:uiPriority w:val="99"/>
+    <w:semiHidden/>
+    <w:unhideWhenUsed/>
+    <w:rsid w:val="00184EC0"/>
+    <w:pPr>
+      <w:spacing w:before="100" w:beforeAutospacing="1" w:after="100" w:afterAutospacing="1" w:line="240" w:lineRule="auto"/>
+    </w:pPr>
+    <w:rPr>
+      <w:rFonts w:ascii="Times New Roman" w:eastAsia="Times New Roman" w:hAnsi="Times New Roman" w:cs="Times New Roman"/>
+      <w:sz w:val="24"/>
+      <w:szCs w:val="24"/>
+      <w:lang w:eastAsia="sv-SE"/>
     </w:rPr>
   </w:style>
 </w:styles>
